--- a/车辆管理平台部署手册(V3.4)-公版.docx
+++ b/车辆管理平台部署手册(V3.4)-公版.docx
@@ -7027,51 +7027,7 @@
         </w:rPr>
       </w:pPr>
     </w:p>
-    <w:p>
-      <w:r>
-        <w:drawing>
-          <wp:inline distT="0" distB="0" distL="114300" distR="114300">
-            <wp:extent cx="5265420" cy="2607945"/>
-            <wp:effectExtent l="0" t="0" r="7620" b="13335"/>
-            <wp:docPr id="7" name="图片 1"/>
-            <wp:cNvGraphicFramePr>
-              <a:graphicFrameLocks xmlns:a="http://schemas.openxmlformats.org/drawingml/2006/main" noChangeAspect="1"/>
-            </wp:cNvGraphicFramePr>
-            <a:graphic xmlns:a="http://schemas.openxmlformats.org/drawingml/2006/main">
-              <a:graphicData uri="http://schemas.openxmlformats.org/drawingml/2006/picture">
-                <pic:pic xmlns:pic="http://schemas.openxmlformats.org/drawingml/2006/picture">
-                  <pic:nvPicPr>
-                    <pic:cNvPr id="7" name="图片 1"/>
-                    <pic:cNvPicPr>
-                      <a:picLocks noChangeAspect="1"/>
-                    </pic:cNvPicPr>
-                  </pic:nvPicPr>
-                  <pic:blipFill>
-                    <a:blip r:embed="rId9"/>
-                    <a:stretch>
-                      <a:fillRect/>
-                    </a:stretch>
-                  </pic:blipFill>
-                  <pic:spPr>
-                    <a:xfrm>
-                      <a:off x="0" y="0"/>
-                      <a:ext cx="5265420" cy="2607945"/>
-                    </a:xfrm>
-                    <a:prstGeom prst="rect">
-                      <a:avLst/>
-                    </a:prstGeom>
-                    <a:noFill/>
-                    <a:ln>
-                      <a:noFill/>
-                    </a:ln>
-                  </pic:spPr>
-                </pic:pic>
-              </a:graphicData>
-            </a:graphic>
-          </wp:inline>
-        </w:drawing>
-      </w:r>
-    </w:p>
+    <w:p/>
     <w:p>
       <w:pPr>
         <w:rPr>
@@ -7098,7 +7054,7 @@
                     </pic:cNvPicPr>
                   </pic:nvPicPr>
                   <pic:blipFill>
-                    <a:blip r:embed="rId10"/>
+                    <a:blip r:embed="rId9"/>
                     <a:stretch>
                       <a:fillRect/>
                     </a:stretch>
@@ -7182,7 +7138,7 @@
           <w:szCs w:val="24"/>
           <w:lang w:val="en-US" w:eastAsia="zh-CN"/>
         </w:rPr>
-        <w:t>播放IP：一般是填入流的服务器IP或者域名</w:t>
+        <w:t>播放IP：一般是填入流的服务器IP或者域名,</w:t>
       </w:r>
     </w:p>
     <w:p>
@@ -7205,6 +7161,85 @@
           <w:szCs w:val="24"/>
           <w:lang w:val="en-US" w:eastAsia="zh-CN"/>
         </w:rPr>
+        <w:t>语音对讲IP，状态检测IP，附件服务器IP都填写自己的IP或者域名</w:t>
+      </w:r>
+    </w:p>
+    <w:p>
+      <w:pPr>
+        <w:numPr>
+          <w:numId w:val="0"/>
+        </w:numPr>
+        <w:rPr>
+          <w:rFonts w:hint="default" w:eastAsiaTheme="minorEastAsia"/>
+          <w:sz w:val="24"/>
+          <w:szCs w:val="24"/>
+          <w:lang w:val="en-US" w:eastAsia="zh-CN"/>
+        </w:rPr>
+      </w:pPr>
+      <w:r>
+        <w:drawing>
+          <wp:inline distT="0" distB="0" distL="114300" distR="114300">
+            <wp:extent cx="5270500" cy="2546350"/>
+            <wp:effectExtent l="0" t="0" r="2540" b="13970"/>
+            <wp:docPr id="10" name="图片 2"/>
+            <wp:cNvGraphicFramePr>
+              <a:graphicFrameLocks xmlns:a="http://schemas.openxmlformats.org/drawingml/2006/main" noChangeAspect="1"/>
+            </wp:cNvGraphicFramePr>
+            <a:graphic xmlns:a="http://schemas.openxmlformats.org/drawingml/2006/main">
+              <a:graphicData uri="http://schemas.openxmlformats.org/drawingml/2006/picture">
+                <pic:pic xmlns:pic="http://schemas.openxmlformats.org/drawingml/2006/picture">
+                  <pic:nvPicPr>
+                    <pic:cNvPr id="10" name="图片 2"/>
+                    <pic:cNvPicPr>
+                      <a:picLocks noChangeAspect="1"/>
+                    </pic:cNvPicPr>
+                  </pic:nvPicPr>
+                  <pic:blipFill>
+                    <a:blip r:embed="rId10"/>
+                    <a:stretch>
+                      <a:fillRect/>
+                    </a:stretch>
+                  </pic:blipFill>
+                  <pic:spPr>
+                    <a:xfrm>
+                      <a:off x="0" y="0"/>
+                      <a:ext cx="5270500" cy="2546350"/>
+                    </a:xfrm>
+                    <a:prstGeom prst="rect">
+                      <a:avLst/>
+                    </a:prstGeom>
+                    <a:noFill/>
+                    <a:ln>
+                      <a:noFill/>
+                    </a:ln>
+                  </pic:spPr>
+                </pic:pic>
+              </a:graphicData>
+            </a:graphic>
+          </wp:inline>
+        </w:drawing>
+      </w:r>
+    </w:p>
+    <w:p>
+      <w:pPr>
+        <w:numPr>
+          <w:ilvl w:val="0"/>
+          <w:numId w:val="6"/>
+        </w:numPr>
+        <w:rPr>
+          <w:rFonts w:hint="default" w:eastAsiaTheme="minorEastAsia"/>
+          <w:sz w:val="24"/>
+          <w:szCs w:val="24"/>
+          <w:lang w:val="en-US" w:eastAsia="zh-CN"/>
+        </w:rPr>
+      </w:pPr>
+      <w:r>
+        <w:rPr>
+          <w:rFonts w:hint="eastAsia"/>
+          <w:sz w:val="24"/>
+          <w:szCs w:val="24"/>
+          <w:lang w:val="en-US" w:eastAsia="zh-CN"/>
+        </w:rPr>
         <w:t>实时入流端口和回放流端口：默认为9500 ，9600 不建议修改，除非你对我们视频服务器的参数比较熟悉。</w:t>
       </w:r>
     </w:p>
@@ -7290,7 +7325,152 @@
           <w:szCs w:val="24"/>
           <w:lang w:val="en-US" w:eastAsia="zh-CN"/>
         </w:rPr>
-        <w:t>状态检测IP ：  docker版本需要一般填写172.17.0.1 也可以填写服务器外网</w:t>
+        <w:t>状态检测IP ：  docker版本需要一般填写</w:t>
+      </w:r>
+      <w:bookmarkStart w:id="0" w:name="OLE_LINK1"/>
+      <w:r>
+        <w:rPr>
+          <w:rFonts w:hint="eastAsia"/>
+          <w:sz w:val="24"/>
+          <w:szCs w:val="24"/>
+          <w:lang w:val="en-US" w:eastAsia="zh-CN"/>
+        </w:rPr>
+        <w:t>172.17.0.1</w:t>
+      </w:r>
+      <w:bookmarkEnd w:id="0"/>
+      <w:r>
+        <w:rPr>
+          <w:rFonts w:hint="eastAsia"/>
+          <w:sz w:val="24"/>
+          <w:szCs w:val="24"/>
+          <w:lang w:val="en-US" w:eastAsia="zh-CN"/>
+        </w:rPr>
+        <w:t xml:space="preserve"> 也可以填写服务器外网</w:t>
+      </w:r>
+    </w:p>
+    <w:p>
+      <w:pPr>
+        <w:numPr>
+          <w:numId w:val="0"/>
+        </w:numPr>
+        <w:rPr>
+          <w:rFonts w:hint="eastAsia"/>
+          <w:sz w:val="24"/>
+          <w:szCs w:val="24"/>
+          <w:lang w:val="en-US" w:eastAsia="zh-CN"/>
+        </w:rPr>
+      </w:pPr>
+      <w:r>
+        <w:rPr>
+          <w:rFonts w:hint="eastAsia"/>
+          <w:sz w:val="24"/>
+          <w:szCs w:val="24"/>
+          <w:lang w:val="en-US" w:eastAsia="zh-CN"/>
+        </w:rPr>
+        <w:t xml:space="preserve">  使用ifconfig 查看下docker占用的IP，如果不是172.17.0.1，那么还需要修改</w:t>
+      </w:r>
+    </w:p>
+    <w:p>
+      <w:pPr>
+        <w:numPr>
+          <w:numId w:val="0"/>
+        </w:numPr>
+        <w:rPr>
+          <w:rFonts w:hint="eastAsia"/>
+          <w:sz w:val="24"/>
+          <w:szCs w:val="24"/>
+          <w:lang w:val="en-US" w:eastAsia="zh-CN"/>
+        </w:rPr>
+      </w:pPr>
+      <w:r>
+        <w:rPr>
+          <w:rFonts w:hint="eastAsia"/>
+          <w:sz w:val="24"/>
+          <w:szCs w:val="24"/>
+          <w:lang w:val="en-US" w:eastAsia="zh-CN"/>
+        </w:rPr>
+        <w:t xml:space="preserve">  视频服务器所在配置文件的IP，填写为公网IP或者docker0的IP</w:t>
+      </w:r>
+    </w:p>
+    <w:p>
+      <w:pPr>
+        <w:numPr>
+          <w:numId w:val="0"/>
+        </w:numPr>
+        <w:rPr>
+          <w:rFonts w:hint="default"/>
+          <w:sz w:val="24"/>
+          <w:szCs w:val="24"/>
+          <w:lang w:val="en-US" w:eastAsia="zh-CN"/>
+        </w:rPr>
+      </w:pPr>
+      <w:r>
+        <w:rPr>
+          <w:rFonts w:hint="eastAsia"/>
+          <w:sz w:val="24"/>
+          <w:szCs w:val="24"/>
+          <w:lang w:val="en-US" w:eastAsia="zh-CN"/>
+        </w:rPr>
+        <w:t xml:space="preserve">  链接服务器的 /平台安装文件夹/MediaServer/Configure.XML 中.</w:t>
+      </w:r>
+      <w:bookmarkStart w:id="1" w:name="_GoBack"/>
+      <w:bookmarkEnd w:id="1"/>
+    </w:p>
+    <w:p>
+      <w:pPr>
+        <w:numPr>
+          <w:numId w:val="0"/>
+        </w:numPr>
+        <w:ind w:firstLine="420" w:firstLineChars="0"/>
+        <w:rPr>
+          <w:rFonts w:hint="default"/>
+          <w:sz w:val="24"/>
+          <w:szCs w:val="24"/>
+          <w:lang w:val="en-US" w:eastAsia="zh-CN"/>
+        </w:rPr>
+      </w:pPr>
+      <w:r>
+        <w:drawing>
+          <wp:inline distT="0" distB="0" distL="114300" distR="114300">
+            <wp:extent cx="2781300" cy="693420"/>
+            <wp:effectExtent l="0" t="0" r="7620" b="7620"/>
+            <wp:docPr id="9" name="图片 1"/>
+            <wp:cNvGraphicFramePr>
+              <a:graphicFrameLocks xmlns:a="http://schemas.openxmlformats.org/drawingml/2006/main" noChangeAspect="1"/>
+            </wp:cNvGraphicFramePr>
+            <a:graphic xmlns:a="http://schemas.openxmlformats.org/drawingml/2006/main">
+              <a:graphicData uri="http://schemas.openxmlformats.org/drawingml/2006/picture">
+                <pic:pic xmlns:pic="http://schemas.openxmlformats.org/drawingml/2006/picture">
+                  <pic:nvPicPr>
+                    <pic:cNvPr id="9" name="图片 1"/>
+                    <pic:cNvPicPr>
+                      <a:picLocks noChangeAspect="1"/>
+                    </pic:cNvPicPr>
+                  </pic:nvPicPr>
+                  <pic:blipFill>
+                    <a:blip r:embed="rId11"/>
+                    <a:stretch>
+                      <a:fillRect/>
+                    </a:stretch>
+                  </pic:blipFill>
+                  <pic:spPr>
+                    <a:xfrm>
+                      <a:off x="0" y="0"/>
+                      <a:ext cx="2781300" cy="693420"/>
+                    </a:xfrm>
+                    <a:prstGeom prst="rect">
+                      <a:avLst/>
+                    </a:prstGeom>
+                    <a:noFill/>
+                    <a:ln>
+                      <a:noFill/>
+                    </a:ln>
+                  </pic:spPr>
+                </pic:pic>
+              </a:graphicData>
+            </a:graphic>
+          </wp:inline>
+        </w:drawing>
       </w:r>
     </w:p>
     <w:p>
@@ -7313,7 +7493,7 @@
           <w:szCs w:val="24"/>
           <w:lang w:val="en-US" w:eastAsia="zh-CN"/>
         </w:rPr>
-        <w:t>FTP服务器填写FTP外网端口。</w:t>
+        <w:t>FTP服务器填写FTP外网端口。端口默认填写为60021</w:t>
       </w:r>
     </w:p>
     <w:p>
@@ -7391,7 +7571,7 @@
                     </pic:cNvPicPr>
                   </pic:nvPicPr>
                   <pic:blipFill>
-                    <a:blip r:embed="rId11"/>
+                    <a:blip r:embed="rId12"/>
                     <a:stretch>
                       <a:fillRect/>
                     </a:stretch>
@@ -8625,8 +8805,6 @@
           <w:lang w:val="en-US" w:eastAsia="zh-CN"/>
         </w:rPr>
       </w:pPr>
-      <w:bookmarkStart w:id="0" w:name="_GoBack"/>
-      <w:bookmarkEnd w:id="0"/>
     </w:p>
     <w:sectPr>
       <w:pgSz w:w="11906" w:h="16838"/>
